--- a/Dshell/Dshell guide.docx
+++ b/Dshell/Dshell guide.docx
@@ -316,47 +316,37 @@
         </w:rPr>
         <w:t xml:space="preserve"> to avoid conflicting modules</w:t>
       </w:r>
-      <w:r>
-        <w:rPr>
-          <w:rFonts w:ascii="Calibri" w:hAnsi="Calibri" w:cs="Calibri"/>
-          <w:sz w:val="28"/>
-          <w:szCs w:val="28"/>
-          <w:lang w:val="en-US"/>
-        </w:rPr>
-        <w:t xml:space="preserve"> with existing malicious tools</w:t>
-      </w:r>
-    </w:p>
-    <w:p>
-      <w:pPr>
-        <w:pStyle w:val="NormalWeb"/>
-        <w:spacing w:before="0" w:beforeAutospacing="0" w:after="0" w:afterAutospacing="0"/>
-        <w:rPr>
-          <w:rFonts w:ascii="Calibri" w:hAnsi="Calibri" w:cs="Calibri"/>
-          <w:sz w:val="28"/>
-          <w:szCs w:val="28"/>
-          <w:lang w:val="en-US"/>
-        </w:rPr>
-      </w:pPr>
-    </w:p>
-    <w:p>
-      <w:pPr>
-        <w:pStyle w:val="NormalWeb"/>
-        <w:spacing w:before="0" w:beforeAutospacing="0" w:after="0" w:afterAutospacing="0"/>
-        <w:rPr>
-          <w:rFonts w:ascii="Calibri" w:hAnsi="Calibri" w:cs="Calibri"/>
-          <w:sz w:val="28"/>
-          <w:szCs w:val="28"/>
-          <w:lang w:val="en-US"/>
-        </w:rPr>
-      </w:pPr>
-      <w:r>
-        <w:rPr>
-          <w:rFonts w:ascii="Calibri" w:hAnsi="Calibri" w:cs="Calibri"/>
-          <w:sz w:val="28"/>
-          <w:szCs w:val="28"/>
-          <w:lang w:val="en-US"/>
-        </w:rPr>
-        <w:t>cd ./</w:t>
+    </w:p>
+    <w:p>
+      <w:pPr>
+        <w:pStyle w:val="NormalWeb"/>
+        <w:spacing w:before="0" w:beforeAutospacing="0" w:after="0" w:afterAutospacing="0"/>
+        <w:rPr>
+          <w:rFonts w:ascii="Calibri" w:hAnsi="Calibri" w:cs="Calibri"/>
+          <w:sz w:val="28"/>
+          <w:szCs w:val="28"/>
+          <w:lang w:val="en-US"/>
+        </w:rPr>
+      </w:pPr>
+      <w:proofErr w:type="gramStart"/>
+      <w:r>
+        <w:rPr>
+          <w:rFonts w:ascii="Calibri" w:hAnsi="Calibri" w:cs="Calibri"/>
+          <w:sz w:val="28"/>
+          <w:szCs w:val="28"/>
+          <w:lang w:val="en-US"/>
+        </w:rPr>
+        <w:t>cd .</w:t>
+      </w:r>
+      <w:proofErr w:type="gramEnd"/>
+      <w:r>
+        <w:rPr>
+          <w:rFonts w:ascii="Calibri" w:hAnsi="Calibri" w:cs="Calibri"/>
+          <w:sz w:val="28"/>
+          <w:szCs w:val="28"/>
+          <w:lang w:val="en-US"/>
+        </w:rPr>
+        <w:t>/</w:t>
       </w:r>
       <w:proofErr w:type="spellStart"/>
       <w:r>
@@ -418,6 +408,79 @@
           <w:szCs w:val="28"/>
           <w:lang w:val="en-US"/>
         </w:rPr>
+        <w:t>venv_</w:t>
+      </w:r>
+      <w:proofErr w:type="gramStart"/>
+      <w:r>
+        <w:rPr>
+          <w:rFonts w:ascii="Calibri" w:hAnsi="Calibri" w:cs="Calibri"/>
+          <w:sz w:val="28"/>
+          <w:szCs w:val="28"/>
+          <w:lang w:val="en-US"/>
+        </w:rPr>
+        <w:t>dshell</w:t>
+      </w:r>
+      <w:proofErr w:type="spellEnd"/>
+      <w:r>
+        <w:rPr>
+          <w:rFonts w:ascii="Calibri" w:hAnsi="Calibri" w:cs="Calibri"/>
+          <w:sz w:val="28"/>
+          <w:szCs w:val="28"/>
+          <w:lang w:val="en-US"/>
+        </w:rPr>
+        <w:t>;</w:t>
+      </w:r>
+      <w:proofErr w:type="gramEnd"/>
+    </w:p>
+    <w:p>
+      <w:pPr>
+        <w:pStyle w:val="NormalWeb"/>
+        <w:spacing w:before="0" w:beforeAutospacing="0" w:after="0" w:afterAutospacing="0"/>
+        <w:rPr>
+          <w:rFonts w:ascii="Calibri" w:hAnsi="Calibri" w:cs="Calibri"/>
+          <w:sz w:val="28"/>
+          <w:szCs w:val="28"/>
+          <w:lang w:val="en-US"/>
+        </w:rPr>
+      </w:pPr>
+      <w:r>
+        <w:rPr>
+          <w:rFonts w:ascii="Calibri" w:hAnsi="Calibri" w:cs="Calibri"/>
+          <w:sz w:val="28"/>
+          <w:szCs w:val="28"/>
+          <w:lang w:val="en-US"/>
+        </w:rPr>
+        <w:t> </w:t>
+      </w:r>
+    </w:p>
+    <w:p>
+      <w:pPr>
+        <w:pStyle w:val="NormalWeb"/>
+        <w:spacing w:before="0" w:beforeAutospacing="0" w:after="0" w:afterAutospacing="0"/>
+        <w:rPr>
+          <w:rFonts w:ascii="Calibri" w:hAnsi="Calibri" w:cs="Calibri"/>
+          <w:sz w:val="28"/>
+          <w:szCs w:val="28"/>
+          <w:lang w:val="en-US"/>
+        </w:rPr>
+      </w:pPr>
+      <w:r>
+        <w:rPr>
+          <w:rFonts w:ascii="Calibri" w:hAnsi="Calibri" w:cs="Calibri"/>
+          <w:sz w:val="28"/>
+          <w:szCs w:val="28"/>
+          <w:lang w:val="en-US"/>
+        </w:rPr>
+        <w:t xml:space="preserve"># Directory will have </w:t>
+      </w:r>
+      <w:proofErr w:type="spellStart"/>
+      <w:r>
+        <w:rPr>
+          <w:rFonts w:ascii="Calibri" w:hAnsi="Calibri" w:cs="Calibri"/>
+          <w:sz w:val="28"/>
+          <w:szCs w:val="28"/>
+          <w:lang w:val="en-US"/>
+        </w:rPr>
         <w:t>venv_dshell</w:t>
       </w:r>
       <w:proofErr w:type="spellEnd"/>
@@ -428,68 +491,6 @@
           <w:szCs w:val="28"/>
           <w:lang w:val="en-US"/>
         </w:rPr>
-        <w:t>;</w:t>
-      </w:r>
-    </w:p>
-    <w:p>
-      <w:pPr>
-        <w:pStyle w:val="NormalWeb"/>
-        <w:spacing w:before="0" w:beforeAutospacing="0" w:after="0" w:afterAutospacing="0"/>
-        <w:rPr>
-          <w:rFonts w:ascii="Calibri" w:hAnsi="Calibri" w:cs="Calibri"/>
-          <w:sz w:val="28"/>
-          <w:szCs w:val="28"/>
-          <w:lang w:val="en-US"/>
-        </w:rPr>
-      </w:pPr>
-      <w:r>
-        <w:rPr>
-          <w:rFonts w:ascii="Calibri" w:hAnsi="Calibri" w:cs="Calibri"/>
-          <w:sz w:val="28"/>
-          <w:szCs w:val="28"/>
-          <w:lang w:val="en-US"/>
-        </w:rPr>
-        <w:t> </w:t>
-      </w:r>
-    </w:p>
-    <w:p>
-      <w:pPr>
-        <w:pStyle w:val="NormalWeb"/>
-        <w:spacing w:before="0" w:beforeAutospacing="0" w:after="0" w:afterAutospacing="0"/>
-        <w:rPr>
-          <w:rFonts w:ascii="Calibri" w:hAnsi="Calibri" w:cs="Calibri"/>
-          <w:sz w:val="28"/>
-          <w:szCs w:val="28"/>
-          <w:lang w:val="en-US"/>
-        </w:rPr>
-      </w:pPr>
-      <w:r>
-        <w:rPr>
-          <w:rFonts w:ascii="Calibri" w:hAnsi="Calibri" w:cs="Calibri"/>
-          <w:sz w:val="28"/>
-          <w:szCs w:val="28"/>
-          <w:lang w:val="en-US"/>
-        </w:rPr>
-        <w:t xml:space="preserve"># Directory will have </w:t>
-      </w:r>
-      <w:proofErr w:type="spellStart"/>
-      <w:r>
-        <w:rPr>
-          <w:rFonts w:ascii="Calibri" w:hAnsi="Calibri" w:cs="Calibri"/>
-          <w:sz w:val="28"/>
-          <w:szCs w:val="28"/>
-          <w:lang w:val="en-US"/>
-        </w:rPr>
-        <w:t>venv_dshell</w:t>
-      </w:r>
-      <w:proofErr w:type="spellEnd"/>
-      <w:r>
-        <w:rPr>
-          <w:rFonts w:ascii="Calibri" w:hAnsi="Calibri" w:cs="Calibri"/>
-          <w:sz w:val="28"/>
-          <w:szCs w:val="28"/>
-          <w:lang w:val="en-US"/>
-        </w:rPr>
         <w:t xml:space="preserve"> come up</w:t>
       </w:r>
     </w:p>
@@ -511,10 +512,10 @@
           <w:szCs w:val="28"/>
         </w:rPr>
         <w:drawing>
-          <wp:inline distT="0" distB="0" distL="0" distR="0" wp14:anchorId="7860C333" wp14:editId="2031EC97">
+          <wp:inline distT="0" distB="0" distL="0" distR="0" wp14:anchorId="3DDC2F43" wp14:editId="3D6B89E4">
             <wp:extent cx="2038350" cy="5248275"/>
             <wp:effectExtent l="0" t="0" r="0" b="9525"/>
-            <wp:docPr id="97276831" name="Picture 10" descr="A screenshot of a computer&#10;&#10;Description automatically generated"/>
+            <wp:docPr id="1167714487" name="Picture 19" descr="A screenshot of a computer&#10;&#10;Description automatically generated"/>
             <wp:cNvGraphicFramePr>
               <a:graphicFrameLocks xmlns:a="http://schemas.openxmlformats.org/drawingml/2006/main" noChangeAspect="1"/>
             </wp:cNvGraphicFramePr>
@@ -522,7 +523,7 @@
               <a:graphicData uri="http://schemas.openxmlformats.org/drawingml/2006/picture">
                 <pic:pic xmlns:pic="http://schemas.openxmlformats.org/drawingml/2006/picture">
                   <pic:nvPicPr>
-                    <pic:cNvPr id="97276831" name="Picture 10" descr="A screenshot of a computer&#10;&#10;Description automatically generated"/>
+                    <pic:cNvPr id="1167714487" name="Picture 19" descr="A screenshot of a computer&#10;&#10;Description automatically generated"/>
                     <pic:cNvPicPr>
                       <a:picLocks noChangeAspect="1" noChangeArrowheads="1"/>
                     </pic:cNvPicPr>
@@ -662,8 +663,19 @@
           <w:szCs w:val="28"/>
           <w:lang w:val="en-US"/>
         </w:rPr>
-        <w:t>/bin/activate</w:t>
-      </w:r>
+        <w:t>/bin/</w:t>
+      </w:r>
+      <w:proofErr w:type="gramStart"/>
+      <w:r>
+        <w:rPr>
+          <w:rFonts w:ascii="Calibri" w:hAnsi="Calibri" w:cs="Calibri"/>
+          <w:sz w:val="28"/>
+          <w:szCs w:val="28"/>
+          <w:lang w:val="en-US"/>
+        </w:rPr>
+        <w:t>activate</w:t>
+      </w:r>
+      <w:proofErr w:type="gramEnd"/>
     </w:p>
     <w:p>
       <w:pPr>
@@ -683,10 +695,10 @@
           <w:szCs w:val="28"/>
         </w:rPr>
         <w:drawing>
-          <wp:inline distT="0" distB="0" distL="0" distR="0" wp14:anchorId="332D7CA1" wp14:editId="63055A99">
+          <wp:inline distT="0" distB="0" distL="0" distR="0" wp14:anchorId="430DF887" wp14:editId="035694E3">
             <wp:extent cx="4686300" cy="809625"/>
             <wp:effectExtent l="0" t="0" r="0" b="9525"/>
-            <wp:docPr id="416398379" name="Picture 9" descr="A black screen with white text&#10;&#10;Description automatically generated"/>
+            <wp:docPr id="168701785" name="Picture 18" descr="A black screen with white text&#10;&#10;Description automatically generated"/>
             <wp:cNvGraphicFramePr>
               <a:graphicFrameLocks xmlns:a="http://schemas.openxmlformats.org/drawingml/2006/main" noChangeAspect="1"/>
             </wp:cNvGraphicFramePr>
@@ -694,7 +706,7 @@
               <a:graphicData uri="http://schemas.openxmlformats.org/drawingml/2006/picture">
                 <pic:pic xmlns:pic="http://schemas.openxmlformats.org/drawingml/2006/picture">
                   <pic:nvPicPr>
-                    <pic:cNvPr id="416398379" name="Picture 9" descr="A black screen with white text&#10;&#10;Description automatically generated"/>
+                    <pic:cNvPr id="168701785" name="Picture 18" descr="A black screen with white text&#10;&#10;Description automatically generated"/>
                     <pic:cNvPicPr>
                       <a:picLocks noChangeAspect="1" noChangeArrowheads="1"/>
                     </pic:cNvPicPr>
@@ -812,8 +824,19 @@
           <w:szCs w:val="28"/>
           <w:lang w:val="en-US"/>
         </w:rPr>
-        <w:t>/Scripts/activate;</w:t>
-      </w:r>
+        <w:t>/Scripts/</w:t>
+      </w:r>
+      <w:proofErr w:type="gramStart"/>
+      <w:r>
+        <w:rPr>
+          <w:rFonts w:ascii="Calibri" w:hAnsi="Calibri" w:cs="Calibri"/>
+          <w:sz w:val="28"/>
+          <w:szCs w:val="28"/>
+          <w:lang w:val="en-US"/>
+        </w:rPr>
+        <w:t>activate;</w:t>
+      </w:r>
+      <w:proofErr w:type="gramEnd"/>
     </w:p>
     <w:p>
       <w:pPr>
@@ -833,10 +856,10 @@
           <w:szCs w:val="28"/>
         </w:rPr>
         <w:drawing>
-          <wp:inline distT="0" distB="0" distL="0" distR="0" wp14:anchorId="73130520" wp14:editId="3642D5E9">
+          <wp:inline distT="0" distB="0" distL="0" distR="0" wp14:anchorId="0A042F0F" wp14:editId="18E58EA9">
             <wp:extent cx="4333875" cy="552450"/>
             <wp:effectExtent l="0" t="0" r="9525" b="0"/>
-            <wp:docPr id="799798204" name="Picture 8" descr="A black background with yellow and green text&#10;&#10;Description automatically generated"/>
+            <wp:docPr id="336994773" name="Picture 17" descr="A black background with yellow and green text&#10;&#10;Description automatically generated"/>
             <wp:cNvGraphicFramePr>
               <a:graphicFrameLocks xmlns:a="http://schemas.openxmlformats.org/drawingml/2006/main" noChangeAspect="1"/>
             </wp:cNvGraphicFramePr>
@@ -844,7 +867,7 @@
               <a:graphicData uri="http://schemas.openxmlformats.org/drawingml/2006/picture">
                 <pic:pic xmlns:pic="http://schemas.openxmlformats.org/drawingml/2006/picture">
                   <pic:nvPicPr>
-                    <pic:cNvPr id="799798204" name="Picture 8" descr="A black background with yellow and green text&#10;&#10;Description automatically generated"/>
+                    <pic:cNvPr id="336994773" name="Picture 17" descr="A black background with yellow and green text&#10;&#10;Description automatically generated"/>
                     <pic:cNvPicPr>
                       <a:picLocks noChangeAspect="1" noChangeArrowheads="1"/>
                     </pic:cNvPicPr>
@@ -1036,6 +1059,7 @@
         <w:t xml:space="preserve"> </w:t>
       </w:r>
       <w:proofErr w:type="spellStart"/>
+      <w:proofErr w:type="gramStart"/>
       <w:r>
         <w:rPr>
           <w:rFonts w:ascii="Calibri" w:hAnsi="Calibri" w:cs="Calibri"/>
@@ -1055,6 +1079,7 @@
         </w:rPr>
         <w:t>;</w:t>
       </w:r>
+      <w:proofErr w:type="gramEnd"/>
     </w:p>
     <w:p>
       <w:pPr>
@@ -1095,10 +1120,10 @@
           <w:szCs w:val="28"/>
         </w:rPr>
         <w:drawing>
-          <wp:inline distT="0" distB="0" distL="0" distR="0" wp14:anchorId="3BB89842" wp14:editId="61EED995">
+          <wp:inline distT="0" distB="0" distL="0" distR="0" wp14:anchorId="5D8E0805" wp14:editId="71DDC1E6">
             <wp:extent cx="5731510" cy="675640"/>
             <wp:effectExtent l="0" t="0" r="2540" b="0"/>
-            <wp:docPr id="26189" name="Picture 7"/>
+            <wp:docPr id="802110425" name="Picture 16"/>
             <wp:cNvGraphicFramePr>
               <a:graphicFrameLocks xmlns:a="http://schemas.openxmlformats.org/drawingml/2006/main" noChangeAspect="1"/>
             </wp:cNvGraphicFramePr>
@@ -1183,10 +1208,10 @@
           <w:szCs w:val="28"/>
         </w:rPr>
         <w:drawing>
-          <wp:inline distT="0" distB="0" distL="0" distR="0" wp14:anchorId="33B5EABA" wp14:editId="719358F2">
+          <wp:inline distT="0" distB="0" distL="0" distR="0" wp14:anchorId="2CD6A326" wp14:editId="25B4117C">
             <wp:extent cx="5731510" cy="647065"/>
             <wp:effectExtent l="0" t="0" r="2540" b="635"/>
-            <wp:docPr id="176760433" name="Picture 6"/>
+            <wp:docPr id="649050155" name="Picture 15"/>
             <wp:cNvGraphicFramePr>
               <a:graphicFrameLocks xmlns:a="http://schemas.openxmlformats.org/drawingml/2006/main" noChangeAspect="1"/>
             </wp:cNvGraphicFramePr>
@@ -1271,10 +1296,10 @@
           <w:szCs w:val="28"/>
         </w:rPr>
         <w:drawing>
-          <wp:inline distT="0" distB="0" distL="0" distR="0" wp14:anchorId="64FAB7BC" wp14:editId="18E57C42">
+          <wp:inline distT="0" distB="0" distL="0" distR="0" wp14:anchorId="413DC1E5" wp14:editId="5144FF49">
             <wp:extent cx="5731510" cy="708660"/>
             <wp:effectExtent l="0" t="0" r="2540" b="0"/>
-            <wp:docPr id="1149037814" name="Picture 5" descr="A black screen with white text&#10;&#10;Description automatically generated"/>
+            <wp:docPr id="1029782043" name="Picture 14" descr="A black screen with white text&#10;&#10;Description automatically generated"/>
             <wp:cNvGraphicFramePr>
               <a:graphicFrameLocks xmlns:a="http://schemas.openxmlformats.org/drawingml/2006/main" noChangeAspect="1"/>
             </wp:cNvGraphicFramePr>
@@ -1282,7 +1307,7 @@
               <a:graphicData uri="http://schemas.openxmlformats.org/drawingml/2006/picture">
                 <pic:pic xmlns:pic="http://schemas.openxmlformats.org/drawingml/2006/picture">
                   <pic:nvPicPr>
-                    <pic:cNvPr id="1149037814" name="Picture 5" descr="A black screen with white text&#10;&#10;Description automatically generated"/>
+                    <pic:cNvPr id="1029782043" name="Picture 14" descr="A black screen with white text&#10;&#10;Description automatically generated"/>
                     <pic:cNvPicPr>
                       <a:picLocks noChangeAspect="1" noChangeArrowheads="1"/>
                     </pic:cNvPicPr>
@@ -1359,10 +1384,10 @@
           <w:szCs w:val="28"/>
         </w:rPr>
         <w:drawing>
-          <wp:inline distT="0" distB="0" distL="0" distR="0" wp14:anchorId="0167A328" wp14:editId="000A7FEB">
+          <wp:inline distT="0" distB="0" distL="0" distR="0" wp14:anchorId="794446E7" wp14:editId="553DD971">
             <wp:extent cx="5731510" cy="655955"/>
             <wp:effectExtent l="0" t="0" r="2540" b="0"/>
-            <wp:docPr id="2011820836" name="Picture 4"/>
+            <wp:docPr id="1138371654" name="Picture 13"/>
             <wp:cNvGraphicFramePr>
               <a:graphicFrameLocks xmlns:a="http://schemas.openxmlformats.org/drawingml/2006/main" noChangeAspect="1"/>
             </wp:cNvGraphicFramePr>
@@ -1447,10 +1472,10 @@
           <w:szCs w:val="28"/>
         </w:rPr>
         <w:drawing>
-          <wp:inline distT="0" distB="0" distL="0" distR="0" wp14:anchorId="7FEAF2AB" wp14:editId="7F05D9F2">
+          <wp:inline distT="0" distB="0" distL="0" distR="0" wp14:anchorId="4B610E85" wp14:editId="2E56658B">
             <wp:extent cx="5731510" cy="619125"/>
             <wp:effectExtent l="0" t="0" r="2540" b="9525"/>
-            <wp:docPr id="848676035" name="Picture 3"/>
+            <wp:docPr id="1791306956" name="Picture 12"/>
             <wp:cNvGraphicFramePr>
               <a:graphicFrameLocks xmlns:a="http://schemas.openxmlformats.org/drawingml/2006/main" noChangeAspect="1"/>
             </wp:cNvGraphicFramePr>
@@ -1549,6 +1574,7 @@
           <w:lang w:val="en-US"/>
         </w:rPr>
       </w:pPr>
+      <w:proofErr w:type="gramStart"/>
       <w:r>
         <w:rPr>
           <w:rFonts w:ascii="Calibri" w:hAnsi="Calibri" w:cs="Calibri"/>
@@ -1558,6 +1584,7 @@
         </w:rPr>
         <w:t>deactivate;</w:t>
       </w:r>
+      <w:proofErr w:type="gramEnd"/>
     </w:p>
     <w:p>
       <w:pPr>
@@ -1675,6 +1702,7 @@
         <w:t>/</w:t>
       </w:r>
       <w:proofErr w:type="spellStart"/>
+      <w:proofErr w:type="gramStart"/>
       <w:r>
         <w:rPr>
           <w:rFonts w:ascii="Calibri" w:hAnsi="Calibri" w:cs="Calibri"/>
@@ -1694,6 +1722,7 @@
         </w:rPr>
         <w:t>;</w:t>
       </w:r>
+      <w:proofErr w:type="gramEnd"/>
     </w:p>
     <w:p>
       <w:pPr>
@@ -1727,6 +1756,7 @@
         <w:t xml:space="preserve"> </w:t>
       </w:r>
       <w:proofErr w:type="spellStart"/>
+      <w:proofErr w:type="gramStart"/>
       <w:r>
         <w:rPr>
           <w:rFonts w:ascii="Calibri" w:hAnsi="Calibri" w:cs="Calibri"/>
@@ -1746,6 +1776,7 @@
         </w:rPr>
         <w:t>;</w:t>
       </w:r>
+      <w:proofErr w:type="gramEnd"/>
     </w:p>
     <w:p>
       <w:pPr>
@@ -1765,10 +1796,10 @@
           <w:szCs w:val="28"/>
         </w:rPr>
         <w:drawing>
-          <wp:inline distT="0" distB="0" distL="0" distR="0" wp14:anchorId="736C92B7" wp14:editId="33D75891">
+          <wp:inline distT="0" distB="0" distL="0" distR="0" wp14:anchorId="6576CEDE" wp14:editId="0CB7E2E9">
             <wp:extent cx="5731510" cy="4704080"/>
             <wp:effectExtent l="0" t="0" r="2540" b="1270"/>
-            <wp:docPr id="111976083" name="Picture 2" descr="A screenshot of a computer&#10;&#10;Description automatically generated"/>
+            <wp:docPr id="618683264" name="Picture 11" descr="A screenshot of a computer&#10;&#10;Description automatically generated"/>
             <wp:cNvGraphicFramePr>
               <a:graphicFrameLocks xmlns:a="http://schemas.openxmlformats.org/drawingml/2006/main" noChangeAspect="1"/>
             </wp:cNvGraphicFramePr>
@@ -1776,7 +1807,7 @@
               <a:graphicData uri="http://schemas.openxmlformats.org/drawingml/2006/picture">
                 <pic:pic xmlns:pic="http://schemas.openxmlformats.org/drawingml/2006/picture">
                   <pic:nvPicPr>
-                    <pic:cNvPr id="111976083" name="Picture 2" descr="A screenshot of a computer&#10;&#10;Description automatically generated"/>
+                    <pic:cNvPr id="618683264" name="Picture 11" descr="A screenshot of a computer&#10;&#10;Description automatically generated"/>
                     <pic:cNvPicPr>
                       <a:picLocks noChangeAspect="1" noChangeArrowheads="1"/>
                     </pic:cNvPicPr>
@@ -1906,8 +1937,19 @@
           <w:szCs w:val="28"/>
           <w:lang w:val="en-US"/>
         </w:rPr>
-        <w:t xml:space="preserve"> -l;</w:t>
-      </w:r>
+        <w:t xml:space="preserve"> -</w:t>
+      </w:r>
+      <w:proofErr w:type="gramStart"/>
+      <w:r>
+        <w:rPr>
+          <w:rFonts w:ascii="Calibri" w:hAnsi="Calibri" w:cs="Calibri"/>
+          <w:sz w:val="28"/>
+          <w:szCs w:val="28"/>
+          <w:lang w:val="en-US"/>
+        </w:rPr>
+        <w:t>l;</w:t>
+      </w:r>
+      <w:proofErr w:type="gramEnd"/>
     </w:p>
     <w:p>
       <w:pPr>
@@ -1927,10 +1969,10 @@
           <w:szCs w:val="28"/>
         </w:rPr>
         <w:drawing>
-          <wp:inline distT="0" distB="0" distL="0" distR="0" wp14:anchorId="274560F5" wp14:editId="4AFF14C2">
+          <wp:inline distT="0" distB="0" distL="0" distR="0" wp14:anchorId="19EB1097" wp14:editId="3A6E0F66">
             <wp:extent cx="5731510" cy="4765675"/>
             <wp:effectExtent l="0" t="0" r="2540" b="0"/>
-            <wp:docPr id="2146795045" name="Picture 1" descr="A screenshot of a computer screen&#10;&#10;Description automatically generated"/>
+            <wp:docPr id="1697618858" name="Picture 10" descr="A screenshot of a computer screen&#10;&#10;Description automatically generated"/>
             <wp:cNvGraphicFramePr>
               <a:graphicFrameLocks xmlns:a="http://schemas.openxmlformats.org/drawingml/2006/main" noChangeAspect="1"/>
             </wp:cNvGraphicFramePr>
@@ -1938,7 +1980,7 @@
               <a:graphicData uri="http://schemas.openxmlformats.org/drawingml/2006/picture">
                 <pic:pic xmlns:pic="http://schemas.openxmlformats.org/drawingml/2006/picture">
                   <pic:nvPicPr>
-                    <pic:cNvPr id="2146795045" name="Picture 1" descr="A screenshot of a computer screen&#10;&#10;Description automatically generated"/>
+                    <pic:cNvPr id="1697618858" name="Picture 10" descr="A screenshot of a computer screen&#10;&#10;Description automatically generated"/>
                     <pic:cNvPicPr>
                       <a:picLocks noChangeAspect="1" noChangeArrowheads="1"/>
                     </pic:cNvPicPr>
@@ -1995,6 +2037,1494 @@
           <w:lang w:val="en-US"/>
         </w:rPr>
         <w:t> </w:t>
+      </w:r>
+    </w:p>
+    <w:p>
+      <w:pPr>
+        <w:pStyle w:val="NormalWeb"/>
+        <w:spacing w:before="0" w:beforeAutospacing="0" w:after="0" w:afterAutospacing="0"/>
+        <w:rPr>
+          <w:rFonts w:ascii="Calibri" w:hAnsi="Calibri" w:cs="Calibri"/>
+          <w:sz w:val="28"/>
+          <w:szCs w:val="28"/>
+          <w:lang w:val="en-US"/>
+        </w:rPr>
+      </w:pPr>
+      <w:r>
+        <w:rPr>
+          <w:rFonts w:ascii="Calibri" w:hAnsi="Calibri" w:cs="Calibri"/>
+          <w:sz w:val="28"/>
+          <w:szCs w:val="28"/>
+          <w:lang w:val="en-US"/>
+        </w:rPr>
+        <w:t># Using decoders</w:t>
+      </w:r>
+    </w:p>
+    <w:p>
+      <w:pPr>
+        <w:pStyle w:val="NormalWeb"/>
+        <w:spacing w:before="0" w:beforeAutospacing="0" w:after="0" w:afterAutospacing="0"/>
+        <w:rPr>
+          <w:rFonts w:ascii="Calibri" w:hAnsi="Calibri" w:cs="Calibri"/>
+          <w:sz w:val="28"/>
+          <w:szCs w:val="28"/>
+        </w:rPr>
+      </w:pPr>
+      <w:r>
+        <w:rPr>
+          <w:rFonts w:ascii="Calibri" w:hAnsi="Calibri" w:cs="Calibri"/>
+          <w:noProof/>
+          <w:sz w:val="28"/>
+          <w:szCs w:val="28"/>
+        </w:rPr>
+        <w:drawing>
+          <wp:inline distT="0" distB="0" distL="0" distR="0" wp14:anchorId="69E82095" wp14:editId="526AA021">
+            <wp:extent cx="5731510" cy="2178050"/>
+            <wp:effectExtent l="0" t="0" r="2540" b="0"/>
+            <wp:docPr id="430222780" name="Picture 9" descr="A white text with black text&#10;&#10;Description automatically generated"/>
+            <wp:cNvGraphicFramePr>
+              <a:graphicFrameLocks xmlns:a="http://schemas.openxmlformats.org/drawingml/2006/main" noChangeAspect="1"/>
+            </wp:cNvGraphicFramePr>
+            <a:graphic xmlns:a="http://schemas.openxmlformats.org/drawingml/2006/main">
+              <a:graphicData uri="http://schemas.openxmlformats.org/drawingml/2006/picture">
+                <pic:pic xmlns:pic="http://schemas.openxmlformats.org/drawingml/2006/picture">
+                  <pic:nvPicPr>
+                    <pic:cNvPr id="430222780" name="Picture 9" descr="A white text with black text&#10;&#10;Description automatically generated"/>
+                    <pic:cNvPicPr>
+                      <a:picLocks noChangeAspect="1" noChangeArrowheads="1"/>
+                    </pic:cNvPicPr>
+                  </pic:nvPicPr>
+                  <pic:blipFill>
+                    <a:blip r:embed="rId15">
+                      <a:extLst>
+                        <a:ext uri="{28A0092B-C50C-407E-A947-70E740481C1C}">
+                          <a14:useLocalDpi xmlns:a14="http://schemas.microsoft.com/office/drawing/2010/main" val="0"/>
+                        </a:ext>
+                      </a:extLst>
+                    </a:blip>
+                    <a:srcRect/>
+                    <a:stretch>
+                      <a:fillRect/>
+                    </a:stretch>
+                  </pic:blipFill>
+                  <pic:spPr bwMode="auto">
+                    <a:xfrm>
+                      <a:off x="0" y="0"/>
+                      <a:ext cx="5731510" cy="2178050"/>
+                    </a:xfrm>
+                    <a:prstGeom prst="rect">
+                      <a:avLst/>
+                    </a:prstGeom>
+                    <a:noFill/>
+                    <a:ln>
+                      <a:noFill/>
+                    </a:ln>
+                  </pic:spPr>
+                </pic:pic>
+              </a:graphicData>
+            </a:graphic>
+          </wp:inline>
+        </w:drawing>
+      </w:r>
+    </w:p>
+    <w:p>
+      <w:pPr>
+        <w:pStyle w:val="NormalWeb"/>
+        <w:spacing w:before="0" w:beforeAutospacing="0" w:after="0" w:afterAutospacing="0"/>
+        <w:rPr>
+          <w:rFonts w:ascii="Calibri" w:hAnsi="Calibri" w:cs="Calibri"/>
+          <w:sz w:val="28"/>
+          <w:szCs w:val="28"/>
+          <w:lang w:val="en-US"/>
+        </w:rPr>
+      </w:pPr>
+      <w:r>
+        <w:rPr>
+          <w:rFonts w:ascii="Calibri" w:hAnsi="Calibri" w:cs="Calibri"/>
+          <w:sz w:val="28"/>
+          <w:szCs w:val="28"/>
+          <w:lang w:val="en-US"/>
+        </w:rPr>
+        <w:t> </w:t>
+      </w:r>
+    </w:p>
+    <w:p>
+      <w:pPr>
+        <w:rPr>
+          <w:rFonts w:ascii="Calibri" w:eastAsia="Times New Roman" w:hAnsi="Calibri" w:cs="Calibri"/>
+          <w:kern w:val="0"/>
+          <w:sz w:val="28"/>
+          <w:szCs w:val="28"/>
+          <w:lang w:val="en-US" w:eastAsia="zh-CN"/>
+          <w14:ligatures w14:val="none"/>
+        </w:rPr>
+      </w:pPr>
+      <w:r>
+        <w:rPr>
+          <w:rFonts w:ascii="Calibri" w:hAnsi="Calibri" w:cs="Calibri"/>
+          <w:sz w:val="28"/>
+          <w:szCs w:val="28"/>
+          <w:lang w:val="en-US"/>
+        </w:rPr>
+        <w:br w:type="page"/>
+      </w:r>
+    </w:p>
+    <w:p>
+      <w:pPr>
+        <w:pStyle w:val="NormalWeb"/>
+        <w:spacing w:before="0" w:beforeAutospacing="0" w:after="0" w:afterAutospacing="0"/>
+        <w:rPr>
+          <w:rFonts w:ascii="Calibri" w:hAnsi="Calibri" w:cs="Calibri"/>
+          <w:sz w:val="28"/>
+          <w:szCs w:val="28"/>
+          <w:lang w:val="en-US"/>
+        </w:rPr>
+      </w:pPr>
+      <w:proofErr w:type="spellStart"/>
+      <w:r>
+        <w:rPr>
+          <w:rFonts w:ascii="Calibri" w:hAnsi="Calibri" w:cs="Calibri"/>
+          <w:sz w:val="28"/>
+          <w:szCs w:val="28"/>
+          <w:lang w:val="en-US"/>
+        </w:rPr>
+        <w:lastRenderedPageBreak/>
+        <w:t>python3</w:t>
+      </w:r>
+      <w:proofErr w:type="spellEnd"/>
+      <w:r>
+        <w:rPr>
+          <w:rFonts w:ascii="Calibri" w:hAnsi="Calibri" w:cs="Calibri"/>
+          <w:sz w:val="28"/>
+          <w:szCs w:val="28"/>
+          <w:lang w:val="en-US"/>
+        </w:rPr>
+        <w:t xml:space="preserve"> </w:t>
+      </w:r>
+      <w:proofErr w:type="spellStart"/>
+      <w:r>
+        <w:rPr>
+          <w:rFonts w:ascii="Calibri" w:hAnsi="Calibri" w:cs="Calibri"/>
+          <w:sz w:val="28"/>
+          <w:szCs w:val="28"/>
+          <w:lang w:val="en-US"/>
+        </w:rPr>
+        <w:t>Dshell</w:t>
+      </w:r>
+      <w:proofErr w:type="spellEnd"/>
+      <w:r>
+        <w:rPr>
+          <w:rFonts w:ascii="Calibri" w:hAnsi="Calibri" w:cs="Calibri"/>
+          <w:sz w:val="28"/>
+          <w:szCs w:val="28"/>
+          <w:lang w:val="en-US"/>
+        </w:rPr>
+        <w:t>/</w:t>
+      </w:r>
+      <w:proofErr w:type="spellStart"/>
+      <w:r>
+        <w:rPr>
+          <w:rFonts w:ascii="Calibri" w:hAnsi="Calibri" w:cs="Calibri"/>
+          <w:sz w:val="28"/>
+          <w:szCs w:val="28"/>
+          <w:lang w:val="en-US"/>
+        </w:rPr>
+        <w:t>dshell</w:t>
+      </w:r>
+      <w:proofErr w:type="spellEnd"/>
+      <w:r>
+        <w:rPr>
+          <w:rFonts w:ascii="Calibri" w:hAnsi="Calibri" w:cs="Calibri"/>
+          <w:sz w:val="28"/>
+          <w:szCs w:val="28"/>
+          <w:lang w:val="en-US"/>
+        </w:rPr>
+        <w:t>/</w:t>
+      </w:r>
+      <w:proofErr w:type="spellStart"/>
+      <w:r>
+        <w:rPr>
+          <w:rFonts w:ascii="Calibri" w:hAnsi="Calibri" w:cs="Calibri"/>
+          <w:sz w:val="28"/>
+          <w:szCs w:val="28"/>
+          <w:lang w:val="en-US"/>
+        </w:rPr>
+        <w:t>decode.py</w:t>
+      </w:r>
+      <w:proofErr w:type="spellEnd"/>
+      <w:r>
+        <w:rPr>
+          <w:rFonts w:ascii="Calibri" w:hAnsi="Calibri" w:cs="Calibri"/>
+          <w:sz w:val="28"/>
+          <w:szCs w:val="28"/>
+          <w:lang w:val="en-US"/>
+        </w:rPr>
+        <w:t xml:space="preserve"> -</w:t>
+      </w:r>
+      <w:proofErr w:type="gramStart"/>
+      <w:r>
+        <w:rPr>
+          <w:rFonts w:ascii="Calibri" w:hAnsi="Calibri" w:cs="Calibri"/>
+          <w:sz w:val="28"/>
+          <w:szCs w:val="28"/>
+          <w:lang w:val="en-US"/>
+        </w:rPr>
+        <w:t>l;</w:t>
+      </w:r>
+      <w:proofErr w:type="gramEnd"/>
+    </w:p>
+    <w:p>
+      <w:pPr>
+        <w:pStyle w:val="NormalWeb"/>
+        <w:spacing w:before="0" w:beforeAutospacing="0" w:after="0" w:afterAutospacing="0"/>
+        <w:rPr>
+          <w:rFonts w:ascii="Calibri" w:hAnsi="Calibri" w:cs="Calibri"/>
+          <w:sz w:val="28"/>
+          <w:szCs w:val="28"/>
+        </w:rPr>
+      </w:pPr>
+      <w:r>
+        <w:rPr>
+          <w:rFonts w:ascii="Calibri" w:hAnsi="Calibri" w:cs="Calibri"/>
+          <w:noProof/>
+          <w:sz w:val="28"/>
+          <w:szCs w:val="28"/>
+        </w:rPr>
+        <w:drawing>
+          <wp:inline distT="0" distB="0" distL="0" distR="0" wp14:anchorId="0936E905" wp14:editId="344A2959">
+            <wp:extent cx="5731510" cy="4070985"/>
+            <wp:effectExtent l="0" t="0" r="2540" b="5715"/>
+            <wp:docPr id="1440073175" name="Picture 8" descr="A screenshot of a computer&#10;&#10;Description automatically generated"/>
+            <wp:cNvGraphicFramePr>
+              <a:graphicFrameLocks xmlns:a="http://schemas.openxmlformats.org/drawingml/2006/main" noChangeAspect="1"/>
+            </wp:cNvGraphicFramePr>
+            <a:graphic xmlns:a="http://schemas.openxmlformats.org/drawingml/2006/main">
+              <a:graphicData uri="http://schemas.openxmlformats.org/drawingml/2006/picture">
+                <pic:pic xmlns:pic="http://schemas.openxmlformats.org/drawingml/2006/picture">
+                  <pic:nvPicPr>
+                    <pic:cNvPr id="1440073175" name="Picture 8" descr="A screenshot of a computer&#10;&#10;Description automatically generated"/>
+                    <pic:cNvPicPr>
+                      <a:picLocks noChangeAspect="1" noChangeArrowheads="1"/>
+                    </pic:cNvPicPr>
+                  </pic:nvPicPr>
+                  <pic:blipFill>
+                    <a:blip r:embed="rId16">
+                      <a:extLst>
+                        <a:ext uri="{28A0092B-C50C-407E-A947-70E740481C1C}">
+                          <a14:useLocalDpi xmlns:a14="http://schemas.microsoft.com/office/drawing/2010/main" val="0"/>
+                        </a:ext>
+                      </a:extLst>
+                    </a:blip>
+                    <a:srcRect/>
+                    <a:stretch>
+                      <a:fillRect/>
+                    </a:stretch>
+                  </pic:blipFill>
+                  <pic:spPr bwMode="auto">
+                    <a:xfrm>
+                      <a:off x="0" y="0"/>
+                      <a:ext cx="5731510" cy="4070985"/>
+                    </a:xfrm>
+                    <a:prstGeom prst="rect">
+                      <a:avLst/>
+                    </a:prstGeom>
+                    <a:noFill/>
+                    <a:ln>
+                      <a:noFill/>
+                    </a:ln>
+                  </pic:spPr>
+                </pic:pic>
+              </a:graphicData>
+            </a:graphic>
+          </wp:inline>
+        </w:drawing>
+      </w:r>
+    </w:p>
+    <w:p>
+      <w:pPr>
+        <w:pStyle w:val="NormalWeb"/>
+        <w:spacing w:before="0" w:beforeAutospacing="0" w:after="0" w:afterAutospacing="0"/>
+        <w:rPr>
+          <w:rFonts w:ascii="Calibri" w:hAnsi="Calibri" w:cs="Calibri"/>
+          <w:sz w:val="28"/>
+          <w:szCs w:val="28"/>
+          <w:lang w:val="en-US"/>
+        </w:rPr>
+      </w:pPr>
+      <w:r>
+        <w:rPr>
+          <w:rFonts w:ascii="Calibri" w:hAnsi="Calibri" w:cs="Calibri"/>
+          <w:sz w:val="28"/>
+          <w:szCs w:val="28"/>
+          <w:lang w:val="en-US"/>
+        </w:rPr>
+        <w:t> </w:t>
+      </w:r>
+    </w:p>
+    <w:p>
+      <w:pPr>
+        <w:pStyle w:val="NormalWeb"/>
+        <w:spacing w:before="0" w:beforeAutospacing="0" w:after="0" w:afterAutospacing="0"/>
+        <w:rPr>
+          <w:rFonts w:ascii="Calibri" w:hAnsi="Calibri" w:cs="Calibri"/>
+          <w:sz w:val="28"/>
+          <w:szCs w:val="28"/>
+          <w:lang w:val="en-US"/>
+        </w:rPr>
+      </w:pPr>
+      <w:proofErr w:type="spellStart"/>
+      <w:r>
+        <w:rPr>
+          <w:rFonts w:ascii="Calibri" w:hAnsi="Calibri" w:cs="Calibri"/>
+          <w:sz w:val="28"/>
+          <w:szCs w:val="28"/>
+          <w:lang w:val="en-US"/>
+        </w:rPr>
+        <w:t>python3</w:t>
+      </w:r>
+      <w:proofErr w:type="spellEnd"/>
+      <w:r>
+        <w:rPr>
+          <w:rFonts w:ascii="Calibri" w:hAnsi="Calibri" w:cs="Calibri"/>
+          <w:sz w:val="28"/>
+          <w:szCs w:val="28"/>
+          <w:lang w:val="en-US"/>
+        </w:rPr>
+        <w:t xml:space="preserve"> </w:t>
+      </w:r>
+      <w:proofErr w:type="spellStart"/>
+      <w:r>
+        <w:rPr>
+          <w:rFonts w:ascii="Calibri" w:hAnsi="Calibri" w:cs="Calibri"/>
+          <w:sz w:val="28"/>
+          <w:szCs w:val="28"/>
+          <w:lang w:val="en-US"/>
+        </w:rPr>
+        <w:t>Dshell</w:t>
+      </w:r>
+      <w:proofErr w:type="spellEnd"/>
+      <w:r>
+        <w:rPr>
+          <w:rFonts w:ascii="Calibri" w:hAnsi="Calibri" w:cs="Calibri"/>
+          <w:sz w:val="28"/>
+          <w:szCs w:val="28"/>
+          <w:lang w:val="en-US"/>
+        </w:rPr>
+        <w:t>/</w:t>
+      </w:r>
+      <w:proofErr w:type="spellStart"/>
+      <w:r>
+        <w:rPr>
+          <w:rFonts w:ascii="Calibri" w:hAnsi="Calibri" w:cs="Calibri"/>
+          <w:sz w:val="28"/>
+          <w:szCs w:val="28"/>
+          <w:lang w:val="en-US"/>
+        </w:rPr>
+        <w:t>dshell</w:t>
+      </w:r>
+      <w:proofErr w:type="spellEnd"/>
+      <w:r>
+        <w:rPr>
+          <w:rFonts w:ascii="Calibri" w:hAnsi="Calibri" w:cs="Calibri"/>
+          <w:sz w:val="28"/>
+          <w:szCs w:val="28"/>
+          <w:lang w:val="en-US"/>
+        </w:rPr>
+        <w:t>/</w:t>
+      </w:r>
+      <w:proofErr w:type="spellStart"/>
+      <w:r>
+        <w:rPr>
+          <w:rFonts w:ascii="Calibri" w:hAnsi="Calibri" w:cs="Calibri"/>
+          <w:sz w:val="28"/>
+          <w:szCs w:val="28"/>
+          <w:lang w:val="en-US"/>
+        </w:rPr>
+        <w:t>decode.py</w:t>
+      </w:r>
+      <w:proofErr w:type="spellEnd"/>
+      <w:r>
+        <w:rPr>
+          <w:rFonts w:ascii="Calibri" w:hAnsi="Calibri" w:cs="Calibri"/>
+          <w:sz w:val="28"/>
+          <w:szCs w:val="28"/>
+          <w:lang w:val="en-US"/>
+        </w:rPr>
+        <w:t xml:space="preserve"> -d &lt;decoder&gt; &lt;path/to/</w:t>
+      </w:r>
+      <w:proofErr w:type="spellStart"/>
+      <w:r>
+        <w:rPr>
+          <w:rFonts w:ascii="Calibri" w:hAnsi="Calibri" w:cs="Calibri"/>
+          <w:sz w:val="28"/>
+          <w:szCs w:val="28"/>
+          <w:lang w:val="en-US"/>
+        </w:rPr>
+        <w:t>pcap</w:t>
+      </w:r>
+      <w:proofErr w:type="spellEnd"/>
+      <w:proofErr w:type="gramStart"/>
+      <w:r>
+        <w:rPr>
+          <w:rFonts w:ascii="Calibri" w:hAnsi="Calibri" w:cs="Calibri"/>
+          <w:sz w:val="28"/>
+          <w:szCs w:val="28"/>
+          <w:lang w:val="en-US"/>
+        </w:rPr>
+        <w:t>&gt;;</w:t>
+      </w:r>
+      <w:proofErr w:type="gramEnd"/>
+    </w:p>
+    <w:p>
+      <w:pPr>
+        <w:pStyle w:val="NormalWeb"/>
+        <w:spacing w:before="0" w:beforeAutospacing="0" w:after="0" w:afterAutospacing="0"/>
+        <w:rPr>
+          <w:rFonts w:ascii="Calibri" w:hAnsi="Calibri" w:cs="Calibri"/>
+          <w:sz w:val="28"/>
+          <w:szCs w:val="28"/>
+          <w:lang w:val="en-US"/>
+        </w:rPr>
+      </w:pPr>
+      <w:r>
+        <w:rPr>
+          <w:rFonts w:ascii="Calibri" w:hAnsi="Calibri" w:cs="Calibri"/>
+          <w:sz w:val="28"/>
+          <w:szCs w:val="28"/>
+          <w:lang w:val="en-US"/>
+        </w:rPr>
+        <w:t> </w:t>
+      </w:r>
+    </w:p>
+    <w:p>
+      <w:pPr>
+        <w:pStyle w:val="NormalWeb"/>
+        <w:spacing w:before="0" w:beforeAutospacing="0" w:after="0" w:afterAutospacing="0"/>
+        <w:rPr>
+          <w:rFonts w:ascii="Calibri" w:hAnsi="Calibri" w:cs="Calibri"/>
+          <w:sz w:val="28"/>
+          <w:szCs w:val="28"/>
+          <w:lang w:val="en-US"/>
+        </w:rPr>
+      </w:pPr>
+      <w:r>
+        <w:rPr>
+          <w:rFonts w:ascii="Calibri" w:hAnsi="Calibri" w:cs="Calibri"/>
+          <w:sz w:val="28"/>
+          <w:szCs w:val="28"/>
+          <w:lang w:val="en-US"/>
+        </w:rPr>
+        <w:t># Test using bitcoin decoder</w:t>
+      </w:r>
+    </w:p>
+    <w:p>
+      <w:pPr>
+        <w:pStyle w:val="NormalWeb"/>
+        <w:spacing w:before="0" w:beforeAutospacing="0" w:after="0" w:afterAutospacing="0"/>
+        <w:rPr>
+          <w:rFonts w:ascii="Calibri" w:hAnsi="Calibri" w:cs="Calibri"/>
+          <w:sz w:val="28"/>
+          <w:szCs w:val="28"/>
+          <w:lang w:val="en-US"/>
+        </w:rPr>
+      </w:pPr>
+      <w:proofErr w:type="spellStart"/>
+      <w:r>
+        <w:rPr>
+          <w:rFonts w:ascii="Calibri" w:hAnsi="Calibri" w:cs="Calibri"/>
+          <w:sz w:val="28"/>
+          <w:szCs w:val="28"/>
+          <w:lang w:val="en-US"/>
+        </w:rPr>
+        <w:t>python3</w:t>
+      </w:r>
+      <w:proofErr w:type="spellEnd"/>
+      <w:r>
+        <w:rPr>
+          <w:rFonts w:ascii="Calibri" w:hAnsi="Calibri" w:cs="Calibri"/>
+          <w:sz w:val="28"/>
+          <w:szCs w:val="28"/>
+          <w:lang w:val="en-US"/>
+        </w:rPr>
+        <w:t xml:space="preserve"> </w:t>
+      </w:r>
+      <w:proofErr w:type="spellStart"/>
+      <w:r>
+        <w:rPr>
+          <w:rFonts w:ascii="Calibri" w:hAnsi="Calibri" w:cs="Calibri"/>
+          <w:sz w:val="28"/>
+          <w:szCs w:val="28"/>
+          <w:lang w:val="en-US"/>
+        </w:rPr>
+        <w:t>decode.py</w:t>
+      </w:r>
+      <w:proofErr w:type="spellEnd"/>
+      <w:r>
+        <w:rPr>
+          <w:rFonts w:ascii="Calibri" w:hAnsi="Calibri" w:cs="Calibri"/>
+          <w:sz w:val="28"/>
+          <w:szCs w:val="28"/>
+          <w:lang w:val="en-US"/>
+        </w:rPr>
+        <w:t xml:space="preserve"> -d </w:t>
+      </w:r>
+      <w:proofErr w:type="gramStart"/>
+      <w:r>
+        <w:rPr>
+          <w:rFonts w:ascii="Calibri" w:hAnsi="Calibri" w:cs="Calibri"/>
+          <w:sz w:val="28"/>
+          <w:szCs w:val="28"/>
+          <w:lang w:val="en-US"/>
+        </w:rPr>
+        <w:t>bitcoin;</w:t>
+      </w:r>
+      <w:proofErr w:type="gramEnd"/>
+    </w:p>
+    <w:p>
+      <w:pPr>
+        <w:pStyle w:val="NormalWeb"/>
+        <w:spacing w:before="0" w:beforeAutospacing="0" w:after="0" w:afterAutospacing="0"/>
+        <w:rPr>
+          <w:rFonts w:ascii="Calibri" w:hAnsi="Calibri" w:cs="Calibri"/>
+          <w:sz w:val="28"/>
+          <w:szCs w:val="28"/>
+        </w:rPr>
+      </w:pPr>
+      <w:r>
+        <w:rPr>
+          <w:rFonts w:ascii="Calibri" w:hAnsi="Calibri" w:cs="Calibri"/>
+          <w:noProof/>
+          <w:sz w:val="28"/>
+          <w:szCs w:val="28"/>
+        </w:rPr>
+        <w:lastRenderedPageBreak/>
+        <w:drawing>
+          <wp:inline distT="0" distB="0" distL="0" distR="0" wp14:anchorId="1A962615" wp14:editId="603A5A2F">
+            <wp:extent cx="5731510" cy="4182745"/>
+            <wp:effectExtent l="0" t="0" r="2540" b="8255"/>
+            <wp:docPr id="1570665482" name="Picture 7" descr="A screenshot of a computer program&#10;&#10;Description automatically generated"/>
+            <wp:cNvGraphicFramePr>
+              <a:graphicFrameLocks xmlns:a="http://schemas.openxmlformats.org/drawingml/2006/main" noChangeAspect="1"/>
+            </wp:cNvGraphicFramePr>
+            <a:graphic xmlns:a="http://schemas.openxmlformats.org/drawingml/2006/main">
+              <a:graphicData uri="http://schemas.openxmlformats.org/drawingml/2006/picture">
+                <pic:pic xmlns:pic="http://schemas.openxmlformats.org/drawingml/2006/picture">
+                  <pic:nvPicPr>
+                    <pic:cNvPr id="1570665482" name="Picture 7" descr="A screenshot of a computer program&#10;&#10;Description automatically generated"/>
+                    <pic:cNvPicPr>
+                      <a:picLocks noChangeAspect="1" noChangeArrowheads="1"/>
+                    </pic:cNvPicPr>
+                  </pic:nvPicPr>
+                  <pic:blipFill>
+                    <a:blip r:embed="rId17">
+                      <a:extLst>
+                        <a:ext uri="{28A0092B-C50C-407E-A947-70E740481C1C}">
+                          <a14:useLocalDpi xmlns:a14="http://schemas.microsoft.com/office/drawing/2010/main" val="0"/>
+                        </a:ext>
+                      </a:extLst>
+                    </a:blip>
+                    <a:srcRect/>
+                    <a:stretch>
+                      <a:fillRect/>
+                    </a:stretch>
+                  </pic:blipFill>
+                  <pic:spPr bwMode="auto">
+                    <a:xfrm>
+                      <a:off x="0" y="0"/>
+                      <a:ext cx="5731510" cy="4182745"/>
+                    </a:xfrm>
+                    <a:prstGeom prst="rect">
+                      <a:avLst/>
+                    </a:prstGeom>
+                    <a:noFill/>
+                    <a:ln>
+                      <a:noFill/>
+                    </a:ln>
+                  </pic:spPr>
+                </pic:pic>
+              </a:graphicData>
+            </a:graphic>
+          </wp:inline>
+        </w:drawing>
+      </w:r>
+    </w:p>
+    <w:p>
+      <w:pPr>
+        <w:pStyle w:val="NormalWeb"/>
+        <w:spacing w:before="0" w:beforeAutospacing="0" w:after="0" w:afterAutospacing="0"/>
+        <w:rPr>
+          <w:rFonts w:ascii="Calibri" w:hAnsi="Calibri" w:cs="Calibri"/>
+          <w:sz w:val="28"/>
+          <w:szCs w:val="28"/>
+          <w:lang w:val="en-US"/>
+        </w:rPr>
+      </w:pPr>
+      <w:r>
+        <w:rPr>
+          <w:rFonts w:ascii="Calibri" w:hAnsi="Calibri" w:cs="Calibri"/>
+          <w:sz w:val="28"/>
+          <w:szCs w:val="28"/>
+          <w:lang w:val="en-US"/>
+        </w:rPr>
+        <w:t> </w:t>
+      </w:r>
+    </w:p>
+    <w:p>
+      <w:pPr>
+        <w:pStyle w:val="NormalWeb"/>
+        <w:spacing w:before="0" w:beforeAutospacing="0" w:after="0" w:afterAutospacing="0"/>
+        <w:rPr>
+          <w:rFonts w:ascii="Calibri" w:hAnsi="Calibri" w:cs="Calibri"/>
+          <w:sz w:val="28"/>
+          <w:szCs w:val="28"/>
+          <w:lang w:val="en-US"/>
+        </w:rPr>
+      </w:pPr>
+      <w:r>
+        <w:rPr>
+          <w:rFonts w:ascii="Calibri" w:hAnsi="Calibri" w:cs="Calibri"/>
+          <w:sz w:val="28"/>
+          <w:szCs w:val="28"/>
+          <w:lang w:val="en-US"/>
+        </w:rPr>
+        <w:t># Try using ether decoder</w:t>
+      </w:r>
+    </w:p>
+    <w:p>
+      <w:pPr>
+        <w:pStyle w:val="NormalWeb"/>
+        <w:spacing w:before="0" w:beforeAutospacing="0" w:after="0" w:afterAutospacing="0"/>
+        <w:rPr>
+          <w:rFonts w:ascii="Calibri" w:hAnsi="Calibri" w:cs="Calibri"/>
+          <w:sz w:val="28"/>
+          <w:szCs w:val="28"/>
+        </w:rPr>
+      </w:pPr>
+      <w:r>
+        <w:rPr>
+          <w:rFonts w:ascii="Calibri" w:hAnsi="Calibri" w:cs="Calibri"/>
+          <w:noProof/>
+          <w:sz w:val="28"/>
+          <w:szCs w:val="28"/>
+        </w:rPr>
+        <w:drawing>
+          <wp:inline distT="0" distB="0" distL="0" distR="0" wp14:anchorId="0D3FAF20" wp14:editId="0F9D73E7">
+            <wp:extent cx="5731510" cy="4081780"/>
+            <wp:effectExtent l="0" t="0" r="2540" b="0"/>
+            <wp:docPr id="487890393" name="Picture 6" descr="A computer screen shot of a black screen&#10;&#10;Description automatically generated"/>
+            <wp:cNvGraphicFramePr>
+              <a:graphicFrameLocks xmlns:a="http://schemas.openxmlformats.org/drawingml/2006/main" noChangeAspect="1"/>
+            </wp:cNvGraphicFramePr>
+            <a:graphic xmlns:a="http://schemas.openxmlformats.org/drawingml/2006/main">
+              <a:graphicData uri="http://schemas.openxmlformats.org/drawingml/2006/picture">
+                <pic:pic xmlns:pic="http://schemas.openxmlformats.org/drawingml/2006/picture">
+                  <pic:nvPicPr>
+                    <pic:cNvPr id="487890393" name="Picture 6" descr="A computer screen shot of a black screen&#10;&#10;Description automatically generated"/>
+                    <pic:cNvPicPr>
+                      <a:picLocks noChangeAspect="1" noChangeArrowheads="1"/>
+                    </pic:cNvPicPr>
+                  </pic:nvPicPr>
+                  <pic:blipFill>
+                    <a:blip r:embed="rId18">
+                      <a:extLst>
+                        <a:ext uri="{28A0092B-C50C-407E-A947-70E740481C1C}">
+                          <a14:useLocalDpi xmlns:a14="http://schemas.microsoft.com/office/drawing/2010/main" val="0"/>
+                        </a:ext>
+                      </a:extLst>
+                    </a:blip>
+                    <a:srcRect/>
+                    <a:stretch>
+                      <a:fillRect/>
+                    </a:stretch>
+                  </pic:blipFill>
+                  <pic:spPr bwMode="auto">
+                    <a:xfrm>
+                      <a:off x="0" y="0"/>
+                      <a:ext cx="5731510" cy="4081780"/>
+                    </a:xfrm>
+                    <a:prstGeom prst="rect">
+                      <a:avLst/>
+                    </a:prstGeom>
+                    <a:noFill/>
+                    <a:ln>
+                      <a:noFill/>
+                    </a:ln>
+                  </pic:spPr>
+                </pic:pic>
+              </a:graphicData>
+            </a:graphic>
+          </wp:inline>
+        </w:drawing>
+      </w:r>
+    </w:p>
+    <w:p>
+      <w:pPr>
+        <w:pStyle w:val="NormalWeb"/>
+        <w:spacing w:before="0" w:beforeAutospacing="0" w:after="0" w:afterAutospacing="0"/>
+        <w:rPr>
+          <w:rFonts w:ascii="Calibri" w:hAnsi="Calibri" w:cs="Calibri"/>
+          <w:sz w:val="28"/>
+          <w:szCs w:val="28"/>
+          <w:lang w:val="en-US"/>
+        </w:rPr>
+      </w:pPr>
+      <w:r>
+        <w:rPr>
+          <w:rFonts w:ascii="Calibri" w:hAnsi="Calibri" w:cs="Calibri"/>
+          <w:sz w:val="28"/>
+          <w:szCs w:val="28"/>
+          <w:lang w:val="en-US"/>
+        </w:rPr>
+        <w:lastRenderedPageBreak/>
+        <w:t> </w:t>
+      </w:r>
+    </w:p>
+    <w:p>
+      <w:pPr>
+        <w:pStyle w:val="NormalWeb"/>
+        <w:spacing w:before="0" w:beforeAutospacing="0" w:after="0" w:afterAutospacing="0"/>
+        <w:rPr>
+          <w:rFonts w:ascii="Calibri" w:hAnsi="Calibri" w:cs="Calibri"/>
+          <w:sz w:val="28"/>
+          <w:szCs w:val="28"/>
+          <w:lang w:val="en-US"/>
+        </w:rPr>
+      </w:pPr>
+      <w:r>
+        <w:rPr>
+          <w:rFonts w:ascii="Calibri" w:hAnsi="Calibri" w:cs="Calibri"/>
+          <w:sz w:val="28"/>
+          <w:szCs w:val="28"/>
+          <w:lang w:val="en-US"/>
+        </w:rPr>
+        <w:t xml:space="preserve"># Use </w:t>
+      </w:r>
+      <w:proofErr w:type="spellStart"/>
+      <w:r>
+        <w:rPr>
+          <w:rFonts w:ascii="Calibri" w:hAnsi="Calibri" w:cs="Calibri"/>
+          <w:sz w:val="28"/>
+          <w:szCs w:val="28"/>
+          <w:lang w:val="en-US"/>
+        </w:rPr>
+        <w:t>wireShark</w:t>
+      </w:r>
+      <w:proofErr w:type="spellEnd"/>
+      <w:r>
+        <w:rPr>
+          <w:rFonts w:ascii="Calibri" w:hAnsi="Calibri" w:cs="Calibri"/>
+          <w:sz w:val="28"/>
+          <w:szCs w:val="28"/>
+          <w:lang w:val="en-US"/>
+        </w:rPr>
+        <w:t xml:space="preserve"> to capture some traffic in your network</w:t>
+      </w:r>
+    </w:p>
+    <w:p>
+      <w:pPr>
+        <w:pStyle w:val="NormalWeb"/>
+        <w:spacing w:before="0" w:beforeAutospacing="0" w:after="0" w:afterAutospacing="0"/>
+        <w:rPr>
+          <w:rFonts w:ascii="Calibri" w:hAnsi="Calibri" w:cs="Calibri"/>
+          <w:sz w:val="28"/>
+          <w:szCs w:val="28"/>
+          <w:lang w:val="en-US"/>
+        </w:rPr>
+      </w:pPr>
+      <w:r>
+        <w:rPr>
+          <w:rFonts w:ascii="Calibri" w:hAnsi="Calibri" w:cs="Calibri"/>
+          <w:sz w:val="28"/>
+          <w:szCs w:val="28"/>
+          <w:lang w:val="en-US"/>
+        </w:rPr>
+        <w:t>start =&gt; stop</w:t>
+      </w:r>
+    </w:p>
+    <w:p>
+      <w:pPr>
+        <w:pStyle w:val="NormalWeb"/>
+        <w:spacing w:before="0" w:beforeAutospacing="0" w:after="0" w:afterAutospacing="0"/>
+        <w:rPr>
+          <w:rFonts w:ascii="Calibri" w:hAnsi="Calibri" w:cs="Calibri"/>
+          <w:sz w:val="28"/>
+          <w:szCs w:val="28"/>
+        </w:rPr>
+      </w:pPr>
+      <w:r>
+        <w:rPr>
+          <w:rFonts w:ascii="Calibri" w:hAnsi="Calibri" w:cs="Calibri"/>
+          <w:noProof/>
+          <w:sz w:val="28"/>
+          <w:szCs w:val="28"/>
+        </w:rPr>
+        <w:drawing>
+          <wp:inline distT="0" distB="0" distL="0" distR="0" wp14:anchorId="5F2E1AA4" wp14:editId="437A1624">
+            <wp:extent cx="5731510" cy="4463415"/>
+            <wp:effectExtent l="0" t="0" r="2540" b="0"/>
+            <wp:docPr id="1267998880" name="Picture 5" descr="A screenshot of a computer&#10;&#10;Description automatically generated"/>
+            <wp:cNvGraphicFramePr>
+              <a:graphicFrameLocks xmlns:a="http://schemas.openxmlformats.org/drawingml/2006/main" noChangeAspect="1"/>
+            </wp:cNvGraphicFramePr>
+            <a:graphic xmlns:a="http://schemas.openxmlformats.org/drawingml/2006/main">
+              <a:graphicData uri="http://schemas.openxmlformats.org/drawingml/2006/picture">
+                <pic:pic xmlns:pic="http://schemas.openxmlformats.org/drawingml/2006/picture">
+                  <pic:nvPicPr>
+                    <pic:cNvPr id="1267998880" name="Picture 5" descr="A screenshot of a computer&#10;&#10;Description automatically generated"/>
+                    <pic:cNvPicPr>
+                      <a:picLocks noChangeAspect="1" noChangeArrowheads="1"/>
+                    </pic:cNvPicPr>
+                  </pic:nvPicPr>
+                  <pic:blipFill>
+                    <a:blip r:embed="rId19">
+                      <a:extLst>
+                        <a:ext uri="{28A0092B-C50C-407E-A947-70E740481C1C}">
+                          <a14:useLocalDpi xmlns:a14="http://schemas.microsoft.com/office/drawing/2010/main" val="0"/>
+                        </a:ext>
+                      </a:extLst>
+                    </a:blip>
+                    <a:srcRect/>
+                    <a:stretch>
+                      <a:fillRect/>
+                    </a:stretch>
+                  </pic:blipFill>
+                  <pic:spPr bwMode="auto">
+                    <a:xfrm>
+                      <a:off x="0" y="0"/>
+                      <a:ext cx="5731510" cy="4463415"/>
+                    </a:xfrm>
+                    <a:prstGeom prst="rect">
+                      <a:avLst/>
+                    </a:prstGeom>
+                    <a:noFill/>
+                    <a:ln>
+                      <a:noFill/>
+                    </a:ln>
+                  </pic:spPr>
+                </pic:pic>
+              </a:graphicData>
+            </a:graphic>
+          </wp:inline>
+        </w:drawing>
+      </w:r>
+    </w:p>
+    <w:p>
+      <w:pPr>
+        <w:pStyle w:val="NormalWeb"/>
+        <w:spacing w:before="0" w:beforeAutospacing="0" w:after="0" w:afterAutospacing="0"/>
+        <w:rPr>
+          <w:rFonts w:ascii="Calibri" w:hAnsi="Calibri" w:cs="Calibri"/>
+          <w:sz w:val="28"/>
+          <w:szCs w:val="28"/>
+          <w:lang w:val="en-US"/>
+        </w:rPr>
+      </w:pPr>
+      <w:r>
+        <w:rPr>
+          <w:rFonts w:ascii="Calibri" w:hAnsi="Calibri" w:cs="Calibri"/>
+          <w:sz w:val="28"/>
+          <w:szCs w:val="28"/>
+          <w:lang w:val="en-US"/>
+        </w:rPr>
+        <w:t> </w:t>
+      </w:r>
+    </w:p>
+    <w:p>
+      <w:pPr>
+        <w:rPr>
+          <w:rFonts w:ascii="Calibri" w:eastAsia="Times New Roman" w:hAnsi="Calibri" w:cs="Calibri"/>
+          <w:kern w:val="0"/>
+          <w:sz w:val="28"/>
+          <w:szCs w:val="28"/>
+          <w:lang w:val="en-US" w:eastAsia="zh-CN"/>
+          <w14:ligatures w14:val="none"/>
+        </w:rPr>
+      </w:pPr>
+      <w:r>
+        <w:rPr>
+          <w:rFonts w:ascii="Calibri" w:hAnsi="Calibri" w:cs="Calibri"/>
+          <w:sz w:val="28"/>
+          <w:szCs w:val="28"/>
+          <w:lang w:val="en-US"/>
+        </w:rPr>
+        <w:br w:type="page"/>
+      </w:r>
+    </w:p>
+    <w:p>
+      <w:pPr>
+        <w:pStyle w:val="NormalWeb"/>
+        <w:spacing w:before="0" w:beforeAutospacing="0" w:after="0" w:afterAutospacing="0"/>
+        <w:rPr>
+          <w:rFonts w:ascii="Calibri" w:hAnsi="Calibri" w:cs="Calibri"/>
+          <w:sz w:val="28"/>
+          <w:szCs w:val="28"/>
+          <w:lang w:val="en-US"/>
+        </w:rPr>
+      </w:pPr>
+      <w:r>
+        <w:rPr>
+          <w:rFonts w:ascii="Calibri" w:hAnsi="Calibri" w:cs="Calibri"/>
+          <w:sz w:val="28"/>
+          <w:szCs w:val="28"/>
+          <w:lang w:val="en-US"/>
+        </w:rPr>
+        <w:lastRenderedPageBreak/>
+        <w:t xml:space="preserve">File =&gt; Save As =&gt; </w:t>
+      </w:r>
+    </w:p>
+    <w:p>
+      <w:pPr>
+        <w:pStyle w:val="NormalWeb"/>
+        <w:spacing w:before="0" w:beforeAutospacing="0" w:after="0" w:afterAutospacing="0"/>
+        <w:rPr>
+          <w:rFonts w:ascii="Calibri" w:hAnsi="Calibri" w:cs="Calibri"/>
+          <w:sz w:val="28"/>
+          <w:szCs w:val="28"/>
+        </w:rPr>
+      </w:pPr>
+      <w:r>
+        <w:rPr>
+          <w:rFonts w:ascii="Calibri" w:hAnsi="Calibri" w:cs="Calibri"/>
+          <w:noProof/>
+          <w:sz w:val="28"/>
+          <w:szCs w:val="28"/>
+        </w:rPr>
+        <w:drawing>
+          <wp:inline distT="0" distB="0" distL="0" distR="0" wp14:anchorId="06C0F261" wp14:editId="6897B80C">
+            <wp:extent cx="3552825" cy="4743450"/>
+            <wp:effectExtent l="0" t="0" r="9525" b="0"/>
+            <wp:docPr id="751032550" name="Picture 4" descr="A screenshot of a computer program&#10;&#10;Description automatically generated"/>
+            <wp:cNvGraphicFramePr>
+              <a:graphicFrameLocks xmlns:a="http://schemas.openxmlformats.org/drawingml/2006/main" noChangeAspect="1"/>
+            </wp:cNvGraphicFramePr>
+            <a:graphic xmlns:a="http://schemas.openxmlformats.org/drawingml/2006/main">
+              <a:graphicData uri="http://schemas.openxmlformats.org/drawingml/2006/picture">
+                <pic:pic xmlns:pic="http://schemas.openxmlformats.org/drawingml/2006/picture">
+                  <pic:nvPicPr>
+                    <pic:cNvPr id="751032550" name="Picture 4" descr="A screenshot of a computer program&#10;&#10;Description automatically generated"/>
+                    <pic:cNvPicPr>
+                      <a:picLocks noChangeAspect="1" noChangeArrowheads="1"/>
+                    </pic:cNvPicPr>
+                  </pic:nvPicPr>
+                  <pic:blipFill>
+                    <a:blip r:embed="rId20">
+                      <a:extLst>
+                        <a:ext uri="{28A0092B-C50C-407E-A947-70E740481C1C}">
+                          <a14:useLocalDpi xmlns:a14="http://schemas.microsoft.com/office/drawing/2010/main" val="0"/>
+                        </a:ext>
+                      </a:extLst>
+                    </a:blip>
+                    <a:srcRect/>
+                    <a:stretch>
+                      <a:fillRect/>
+                    </a:stretch>
+                  </pic:blipFill>
+                  <pic:spPr bwMode="auto">
+                    <a:xfrm>
+                      <a:off x="0" y="0"/>
+                      <a:ext cx="3552825" cy="4743450"/>
+                    </a:xfrm>
+                    <a:prstGeom prst="rect">
+                      <a:avLst/>
+                    </a:prstGeom>
+                    <a:noFill/>
+                    <a:ln>
+                      <a:noFill/>
+                    </a:ln>
+                  </pic:spPr>
+                </pic:pic>
+              </a:graphicData>
+            </a:graphic>
+          </wp:inline>
+        </w:drawing>
+      </w:r>
+    </w:p>
+    <w:p>
+      <w:pPr>
+        <w:pStyle w:val="NormalWeb"/>
+        <w:spacing w:before="0" w:beforeAutospacing="0" w:after="0" w:afterAutospacing="0"/>
+        <w:rPr>
+          <w:rFonts w:ascii="Calibri" w:hAnsi="Calibri" w:cs="Calibri"/>
+          <w:sz w:val="28"/>
+          <w:szCs w:val="28"/>
+          <w:lang w:val="en-US"/>
+        </w:rPr>
+      </w:pPr>
+      <w:r>
+        <w:rPr>
+          <w:rFonts w:ascii="Calibri" w:hAnsi="Calibri" w:cs="Calibri"/>
+          <w:sz w:val="28"/>
+          <w:szCs w:val="28"/>
+          <w:lang w:val="en-US"/>
+        </w:rPr>
+        <w:t> </w:t>
+      </w:r>
+    </w:p>
+    <w:p>
+      <w:pPr>
+        <w:rPr>
+          <w:rFonts w:ascii="Calibri" w:eastAsia="Times New Roman" w:hAnsi="Calibri" w:cs="Calibri"/>
+          <w:kern w:val="0"/>
+          <w:sz w:val="28"/>
+          <w:szCs w:val="28"/>
+          <w:lang w:val="en-US" w:eastAsia="zh-CN"/>
+          <w14:ligatures w14:val="none"/>
+        </w:rPr>
+      </w:pPr>
+      <w:r>
+        <w:rPr>
+          <w:rFonts w:ascii="Calibri" w:hAnsi="Calibri" w:cs="Calibri"/>
+          <w:sz w:val="28"/>
+          <w:szCs w:val="28"/>
+          <w:lang w:val="en-US"/>
+        </w:rPr>
+        <w:br w:type="page"/>
+      </w:r>
+    </w:p>
+    <w:p>
+      <w:pPr>
+        <w:pStyle w:val="NormalWeb"/>
+        <w:spacing w:before="0" w:beforeAutospacing="0" w:after="0" w:afterAutospacing="0"/>
+        <w:rPr>
+          <w:rFonts w:ascii="Calibri" w:hAnsi="Calibri" w:cs="Calibri"/>
+          <w:sz w:val="28"/>
+          <w:szCs w:val="28"/>
+          <w:lang w:val="en-US"/>
+        </w:rPr>
+      </w:pPr>
+      <w:r>
+        <w:rPr>
+          <w:rFonts w:ascii="Calibri" w:hAnsi="Calibri" w:cs="Calibri"/>
+          <w:sz w:val="28"/>
+          <w:szCs w:val="28"/>
+          <w:lang w:val="en-US"/>
+        </w:rPr>
+        <w:lastRenderedPageBreak/>
+        <w:t>network-</w:t>
+      </w:r>
+      <w:proofErr w:type="spellStart"/>
+      <w:proofErr w:type="gramStart"/>
+      <w:r>
+        <w:rPr>
+          <w:rFonts w:ascii="Calibri" w:hAnsi="Calibri" w:cs="Calibri"/>
+          <w:sz w:val="28"/>
+          <w:szCs w:val="28"/>
+          <w:lang w:val="en-US"/>
+        </w:rPr>
+        <w:t>test.pcapng</w:t>
+      </w:r>
+      <w:proofErr w:type="spellEnd"/>
+      <w:proofErr w:type="gramEnd"/>
+    </w:p>
+    <w:p>
+      <w:pPr>
+        <w:pStyle w:val="NormalWeb"/>
+        <w:spacing w:before="0" w:beforeAutospacing="0" w:after="0" w:afterAutospacing="0"/>
+        <w:rPr>
+          <w:rFonts w:ascii="Calibri" w:hAnsi="Calibri" w:cs="Calibri"/>
+          <w:sz w:val="28"/>
+          <w:szCs w:val="28"/>
+        </w:rPr>
+      </w:pPr>
+      <w:r>
+        <w:rPr>
+          <w:rFonts w:ascii="Calibri" w:hAnsi="Calibri" w:cs="Calibri"/>
+          <w:noProof/>
+          <w:sz w:val="28"/>
+          <w:szCs w:val="28"/>
+        </w:rPr>
+        <w:drawing>
+          <wp:inline distT="0" distB="0" distL="0" distR="0" wp14:anchorId="331F1CD3" wp14:editId="7DAC4698">
+            <wp:extent cx="5731510" cy="4278630"/>
+            <wp:effectExtent l="0" t="0" r="2540" b="7620"/>
+            <wp:docPr id="2136607328" name="Picture 3" descr="A screenshot of a computer&#10;&#10;Description automatically generated"/>
+            <wp:cNvGraphicFramePr>
+              <a:graphicFrameLocks xmlns:a="http://schemas.openxmlformats.org/drawingml/2006/main" noChangeAspect="1"/>
+            </wp:cNvGraphicFramePr>
+            <a:graphic xmlns:a="http://schemas.openxmlformats.org/drawingml/2006/main">
+              <a:graphicData uri="http://schemas.openxmlformats.org/drawingml/2006/picture">
+                <pic:pic xmlns:pic="http://schemas.openxmlformats.org/drawingml/2006/picture">
+                  <pic:nvPicPr>
+                    <pic:cNvPr id="2136607328" name="Picture 3" descr="A screenshot of a computer&#10;&#10;Description automatically generated"/>
+                    <pic:cNvPicPr>
+                      <a:picLocks noChangeAspect="1" noChangeArrowheads="1"/>
+                    </pic:cNvPicPr>
+                  </pic:nvPicPr>
+                  <pic:blipFill>
+                    <a:blip r:embed="rId21">
+                      <a:extLst>
+                        <a:ext uri="{28A0092B-C50C-407E-A947-70E740481C1C}">
+                          <a14:useLocalDpi xmlns:a14="http://schemas.microsoft.com/office/drawing/2010/main" val="0"/>
+                        </a:ext>
+                      </a:extLst>
+                    </a:blip>
+                    <a:srcRect/>
+                    <a:stretch>
+                      <a:fillRect/>
+                    </a:stretch>
+                  </pic:blipFill>
+                  <pic:spPr bwMode="auto">
+                    <a:xfrm>
+                      <a:off x="0" y="0"/>
+                      <a:ext cx="5731510" cy="4278630"/>
+                    </a:xfrm>
+                    <a:prstGeom prst="rect">
+                      <a:avLst/>
+                    </a:prstGeom>
+                    <a:noFill/>
+                    <a:ln>
+                      <a:noFill/>
+                    </a:ln>
+                  </pic:spPr>
+                </pic:pic>
+              </a:graphicData>
+            </a:graphic>
+          </wp:inline>
+        </w:drawing>
+      </w:r>
+    </w:p>
+    <w:p>
+      <w:pPr>
+        <w:pStyle w:val="NormalWeb"/>
+        <w:spacing w:before="0" w:beforeAutospacing="0" w:after="0" w:afterAutospacing="0"/>
+        <w:rPr>
+          <w:rFonts w:ascii="Calibri" w:hAnsi="Calibri" w:cs="Calibri"/>
+          <w:sz w:val="28"/>
+          <w:szCs w:val="28"/>
+          <w:lang w:val="en-US"/>
+        </w:rPr>
+      </w:pPr>
+      <w:r>
+        <w:rPr>
+          <w:rFonts w:ascii="Calibri" w:hAnsi="Calibri" w:cs="Calibri"/>
+          <w:sz w:val="28"/>
+          <w:szCs w:val="28"/>
+          <w:lang w:val="en-US"/>
+        </w:rPr>
+        <w:t> </w:t>
+      </w:r>
+    </w:p>
+    <w:p>
+      <w:pPr>
+        <w:rPr>
+          <w:rFonts w:ascii="Calibri" w:eastAsia="Times New Roman" w:hAnsi="Calibri" w:cs="Calibri"/>
+          <w:kern w:val="0"/>
+          <w:sz w:val="28"/>
+          <w:szCs w:val="28"/>
+          <w:lang w:val="en-US" w:eastAsia="zh-CN"/>
+          <w14:ligatures w14:val="none"/>
+        </w:rPr>
+      </w:pPr>
+      <w:r>
+        <w:rPr>
+          <w:rFonts w:ascii="Calibri" w:hAnsi="Calibri" w:cs="Calibri"/>
+          <w:sz w:val="28"/>
+          <w:szCs w:val="28"/>
+          <w:lang w:val="en-US"/>
+        </w:rPr>
+        <w:br w:type="page"/>
+      </w:r>
+    </w:p>
+    <w:p>
+      <w:pPr>
+        <w:pStyle w:val="NormalWeb"/>
+        <w:spacing w:before="0" w:beforeAutospacing="0" w:after="0" w:afterAutospacing="0"/>
+        <w:rPr>
+          <w:rFonts w:ascii="Calibri" w:hAnsi="Calibri" w:cs="Calibri"/>
+          <w:sz w:val="28"/>
+          <w:szCs w:val="28"/>
+          <w:lang w:val="en-US"/>
+        </w:rPr>
+      </w:pPr>
+      <w:r>
+        <w:rPr>
+          <w:rFonts w:ascii="Calibri" w:hAnsi="Calibri" w:cs="Calibri"/>
+          <w:sz w:val="28"/>
+          <w:szCs w:val="28"/>
+          <w:lang w:val="en-US"/>
+        </w:rPr>
+        <w:lastRenderedPageBreak/>
+        <w:t># Use IP decoder to decode network traffic</w:t>
+      </w:r>
+    </w:p>
+    <w:p>
+      <w:pPr>
+        <w:pStyle w:val="NormalWeb"/>
+        <w:spacing w:before="0" w:beforeAutospacing="0" w:after="0" w:afterAutospacing="0"/>
+        <w:rPr>
+          <w:rFonts w:ascii="Calibri" w:hAnsi="Calibri" w:cs="Calibri"/>
+          <w:sz w:val="28"/>
+          <w:szCs w:val="28"/>
+          <w:lang w:val="en-US"/>
+        </w:rPr>
+      </w:pPr>
+      <w:proofErr w:type="spellStart"/>
+      <w:r>
+        <w:rPr>
+          <w:rFonts w:ascii="Calibri" w:hAnsi="Calibri" w:cs="Calibri"/>
+          <w:sz w:val="28"/>
+          <w:szCs w:val="28"/>
+          <w:lang w:val="en-US"/>
+        </w:rPr>
+        <w:t>python3</w:t>
+      </w:r>
+      <w:proofErr w:type="spellEnd"/>
+      <w:r>
+        <w:rPr>
+          <w:rFonts w:ascii="Calibri" w:hAnsi="Calibri" w:cs="Calibri"/>
+          <w:sz w:val="28"/>
+          <w:szCs w:val="28"/>
+          <w:lang w:val="en-US"/>
+        </w:rPr>
+        <w:t xml:space="preserve"> </w:t>
+      </w:r>
+      <w:proofErr w:type="spellStart"/>
+      <w:r>
+        <w:rPr>
+          <w:rFonts w:ascii="Calibri" w:hAnsi="Calibri" w:cs="Calibri"/>
+          <w:sz w:val="28"/>
+          <w:szCs w:val="28"/>
+          <w:lang w:val="en-US"/>
+        </w:rPr>
+        <w:t>decode.py</w:t>
+      </w:r>
+      <w:proofErr w:type="spellEnd"/>
+      <w:r>
+        <w:rPr>
+          <w:rFonts w:ascii="Calibri" w:hAnsi="Calibri" w:cs="Calibri"/>
+          <w:sz w:val="28"/>
+          <w:szCs w:val="28"/>
+          <w:lang w:val="en-US"/>
+        </w:rPr>
+        <w:t xml:space="preserve"> -d </w:t>
+      </w:r>
+      <w:proofErr w:type="spellStart"/>
+      <w:r>
+        <w:rPr>
+          <w:rFonts w:ascii="Calibri" w:hAnsi="Calibri" w:cs="Calibri"/>
+          <w:sz w:val="28"/>
+          <w:szCs w:val="28"/>
+          <w:lang w:val="en-US"/>
+        </w:rPr>
+        <w:t>ip</w:t>
+      </w:r>
+      <w:proofErr w:type="spellEnd"/>
+      <w:r>
+        <w:rPr>
+          <w:rFonts w:ascii="Calibri" w:hAnsi="Calibri" w:cs="Calibri"/>
+          <w:sz w:val="28"/>
+          <w:szCs w:val="28"/>
+          <w:lang w:val="en-US"/>
+        </w:rPr>
+        <w:t xml:space="preserve"> </w:t>
+      </w:r>
+      <w:proofErr w:type="gramStart"/>
+      <w:r>
+        <w:rPr>
+          <w:rFonts w:ascii="Calibri" w:hAnsi="Calibri" w:cs="Calibri"/>
+          <w:sz w:val="28"/>
+          <w:szCs w:val="28"/>
+          <w:lang w:val="en-US"/>
+        </w:rPr>
+        <w:t>./data/network-</w:t>
+      </w:r>
+      <w:proofErr w:type="spellStart"/>
+      <w:r>
+        <w:rPr>
+          <w:rFonts w:ascii="Calibri" w:hAnsi="Calibri" w:cs="Calibri"/>
+          <w:sz w:val="28"/>
+          <w:szCs w:val="28"/>
+          <w:lang w:val="en-US"/>
+        </w:rPr>
+        <w:t>test.pcapng</w:t>
+      </w:r>
+      <w:proofErr w:type="spellEnd"/>
+      <w:r>
+        <w:rPr>
+          <w:rFonts w:ascii="Calibri" w:hAnsi="Calibri" w:cs="Calibri"/>
+          <w:sz w:val="28"/>
+          <w:szCs w:val="28"/>
+          <w:lang w:val="en-US"/>
+        </w:rPr>
+        <w:t>;</w:t>
+      </w:r>
+      <w:proofErr w:type="gramEnd"/>
+    </w:p>
+    <w:p>
+      <w:pPr>
+        <w:pStyle w:val="NormalWeb"/>
+        <w:spacing w:before="0" w:beforeAutospacing="0" w:after="0" w:afterAutospacing="0"/>
+        <w:rPr>
+          <w:rFonts w:ascii="Calibri" w:hAnsi="Calibri" w:cs="Calibri"/>
+          <w:sz w:val="28"/>
+          <w:szCs w:val="28"/>
+        </w:rPr>
+      </w:pPr>
+      <w:r>
+        <w:rPr>
+          <w:rFonts w:ascii="Calibri" w:hAnsi="Calibri" w:cs="Calibri"/>
+          <w:noProof/>
+          <w:sz w:val="28"/>
+          <w:szCs w:val="28"/>
+        </w:rPr>
+        <w:drawing>
+          <wp:inline distT="0" distB="0" distL="0" distR="0" wp14:anchorId="4BA19D39" wp14:editId="095DD6EF">
+            <wp:extent cx="5600700" cy="4714875"/>
+            <wp:effectExtent l="0" t="0" r="0" b="9525"/>
+            <wp:docPr id="45718092" name="Picture 2" descr="A screenshot of a computer&#10;&#10;Description automatically generated"/>
+            <wp:cNvGraphicFramePr>
+              <a:graphicFrameLocks xmlns:a="http://schemas.openxmlformats.org/drawingml/2006/main" noChangeAspect="1"/>
+            </wp:cNvGraphicFramePr>
+            <a:graphic xmlns:a="http://schemas.openxmlformats.org/drawingml/2006/main">
+              <a:graphicData uri="http://schemas.openxmlformats.org/drawingml/2006/picture">
+                <pic:pic xmlns:pic="http://schemas.openxmlformats.org/drawingml/2006/picture">
+                  <pic:nvPicPr>
+                    <pic:cNvPr id="45718092" name="Picture 2" descr="A screenshot of a computer&#10;&#10;Description automatically generated"/>
+                    <pic:cNvPicPr>
+                      <a:picLocks noChangeAspect="1" noChangeArrowheads="1"/>
+                    </pic:cNvPicPr>
+                  </pic:nvPicPr>
+                  <pic:blipFill>
+                    <a:blip r:embed="rId22">
+                      <a:extLst>
+                        <a:ext uri="{28A0092B-C50C-407E-A947-70E740481C1C}">
+                          <a14:useLocalDpi xmlns:a14="http://schemas.microsoft.com/office/drawing/2010/main" val="0"/>
+                        </a:ext>
+                      </a:extLst>
+                    </a:blip>
+                    <a:srcRect/>
+                    <a:stretch>
+                      <a:fillRect/>
+                    </a:stretch>
+                  </pic:blipFill>
+                  <pic:spPr bwMode="auto">
+                    <a:xfrm>
+                      <a:off x="0" y="0"/>
+                      <a:ext cx="5600700" cy="4714875"/>
+                    </a:xfrm>
+                    <a:prstGeom prst="rect">
+                      <a:avLst/>
+                    </a:prstGeom>
+                    <a:noFill/>
+                    <a:ln>
+                      <a:noFill/>
+                    </a:ln>
+                  </pic:spPr>
+                </pic:pic>
+              </a:graphicData>
+            </a:graphic>
+          </wp:inline>
+        </w:drawing>
+      </w:r>
+    </w:p>
+    <w:p>
+      <w:pPr>
+        <w:pStyle w:val="NormalWeb"/>
+        <w:spacing w:before="0" w:beforeAutospacing="0" w:after="0" w:afterAutospacing="0"/>
+        <w:rPr>
+          <w:rFonts w:ascii="Calibri" w:hAnsi="Calibri" w:cs="Calibri"/>
+          <w:sz w:val="28"/>
+          <w:szCs w:val="28"/>
+        </w:rPr>
+      </w:pPr>
+      <w:r>
+        <w:rPr>
+          <w:rFonts w:ascii="Calibri" w:hAnsi="Calibri" w:cs="Calibri"/>
+          <w:noProof/>
+          <w:sz w:val="28"/>
+          <w:szCs w:val="28"/>
+        </w:rPr>
+        <w:lastRenderedPageBreak/>
+        <w:drawing>
+          <wp:inline distT="0" distB="0" distL="0" distR="0" wp14:anchorId="121973FE" wp14:editId="278FB33A">
+            <wp:extent cx="5591175" cy="5257800"/>
+            <wp:effectExtent l="0" t="0" r="9525" b="0"/>
+            <wp:docPr id="31691227" name="Picture 1" descr="A screenshot of a computer program&#10;&#10;Description automatically generated"/>
+            <wp:cNvGraphicFramePr>
+              <a:graphicFrameLocks xmlns:a="http://schemas.openxmlformats.org/drawingml/2006/main" noChangeAspect="1"/>
+            </wp:cNvGraphicFramePr>
+            <a:graphic xmlns:a="http://schemas.openxmlformats.org/drawingml/2006/main">
+              <a:graphicData uri="http://schemas.openxmlformats.org/drawingml/2006/picture">
+                <pic:pic xmlns:pic="http://schemas.openxmlformats.org/drawingml/2006/picture">
+                  <pic:nvPicPr>
+                    <pic:cNvPr id="31691227" name="Picture 1" descr="A screenshot of a computer program&#10;&#10;Description automatically generated"/>
+                    <pic:cNvPicPr>
+                      <a:picLocks noChangeAspect="1" noChangeArrowheads="1"/>
+                    </pic:cNvPicPr>
+                  </pic:nvPicPr>
+                  <pic:blipFill>
+                    <a:blip r:embed="rId23">
+                      <a:extLst>
+                        <a:ext uri="{28A0092B-C50C-407E-A947-70E740481C1C}">
+                          <a14:useLocalDpi xmlns:a14="http://schemas.microsoft.com/office/drawing/2010/main" val="0"/>
+                        </a:ext>
+                      </a:extLst>
+                    </a:blip>
+                    <a:srcRect/>
+                    <a:stretch>
+                      <a:fillRect/>
+                    </a:stretch>
+                  </pic:blipFill>
+                  <pic:spPr bwMode="auto">
+                    <a:xfrm>
+                      <a:off x="0" y="0"/>
+                      <a:ext cx="5591175" cy="5257800"/>
+                    </a:xfrm>
+                    <a:prstGeom prst="rect">
+                      <a:avLst/>
+                    </a:prstGeom>
+                    <a:noFill/>
+                    <a:ln>
+                      <a:noFill/>
+                    </a:ln>
+                  </pic:spPr>
+                </pic:pic>
+              </a:graphicData>
+            </a:graphic>
+          </wp:inline>
+        </w:drawing>
+      </w:r>
+    </w:p>
+    <w:p>
+      <w:pPr>
+        <w:pStyle w:val="NormalWeb"/>
+        <w:spacing w:before="0" w:beforeAutospacing="0" w:after="0" w:afterAutospacing="0"/>
+        <w:rPr>
+          <w:rFonts w:ascii="Calibri" w:hAnsi="Calibri" w:cs="Calibri"/>
+          <w:sz w:val="28"/>
+          <w:szCs w:val="28"/>
+          <w:lang w:val="en-US"/>
+        </w:rPr>
+      </w:pPr>
+      <w:r>
+        <w:rPr>
+          <w:rFonts w:ascii="Calibri" w:hAnsi="Calibri" w:cs="Calibri"/>
+          <w:sz w:val="28"/>
+          <w:szCs w:val="28"/>
+          <w:lang w:val="en-US"/>
+        </w:rPr>
+        <w:t> </w:t>
+      </w:r>
+    </w:p>
+    <w:p>
+      <w:pPr>
+        <w:pStyle w:val="NormalWeb"/>
+        <w:spacing w:before="0" w:beforeAutospacing="0" w:after="0" w:afterAutospacing="0"/>
+        <w:rPr>
+          <w:rFonts w:ascii="Calibri" w:hAnsi="Calibri" w:cs="Calibri"/>
+          <w:sz w:val="28"/>
+          <w:szCs w:val="28"/>
+          <w:lang w:val="en-US"/>
+        </w:rPr>
+      </w:pPr>
+      <w:r>
+        <w:rPr>
+          <w:rFonts w:ascii="Calibri" w:hAnsi="Calibri" w:cs="Calibri"/>
+          <w:sz w:val="28"/>
+          <w:szCs w:val="28"/>
+          <w:lang w:val="en-US"/>
+        </w:rPr>
+        <w:t>You can try out other decoders too :D</w:t>
       </w:r>
     </w:p>
     <w:p/>
